--- a/Notes.docx
+++ b/Notes.docx
@@ -19,16 +19,7 @@
           <w:sz w:val="36"/>
           <w:szCs w:val="36"/>
         </w:rPr>
-        <w:t>A</w:t>
-      </w:r>
-      <w:r>
-        <w:rPr>
-          <w:b/>
-          <w:bCs/>
-          <w:sz w:val="36"/>
-          <w:szCs w:val="36"/>
-        </w:rPr>
-        <w:t>migosmaster</w:t>
+        <w:t>Amigosmaster</w:t>
       </w:r>
     </w:p>
     <w:p>
@@ -1313,6 +1304,98 @@
     <w:p>
       <w:r>
         <w:t>--</w:t>
+      </w:r>
+    </w:p>
+    <w:p/>
+    <w:p/>
+    <w:p/>
+    <w:p/>
+    <w:p/>
+    <w:p/>
+    <w:p/>
+    <w:p/>
+    <w:p/>
+    <w:p/>
+    <w:p/>
+    <w:p/>
+    <w:p/>
+    <w:p>
+      <w:pPr>
+        <w:pBdr>
+          <w:bottom w:val="double" w:sz="6" w:space="1" w:color="auto"/>
+        </w:pBdr>
+        <w:jc w:val="center"/>
+        <w:rPr>
+          <w:lang w:val="en-US"/>
+        </w:rPr>
+      </w:pPr>
+      <w:r>
+        <w:rPr>
+          <w:lang w:val="en-US"/>
+        </w:rPr>
+        <w:lastRenderedPageBreak/>
+        <w:t>Property-Management</w:t>
+      </w:r>
+    </w:p>
+    <w:p>
+      <w:pPr>
+        <w:jc w:val="center"/>
+        <w:rPr>
+          <w:lang w:val="en-US"/>
+        </w:rPr>
+      </w:pPr>
+    </w:p>
+    <w:p>
+      <w:pPr>
+        <w:rPr>
+          <w:lang w:val="en-US"/>
+        </w:rPr>
+      </w:pPr>
+    </w:p>
+    <w:p>
+      <w:pPr>
+        <w:rPr>
+          <w:lang w:val="en-US"/>
+        </w:rPr>
+      </w:pPr>
+      <w:r>
+        <w:rPr>
+          <w:lang w:val="en-US"/>
+        </w:rPr>
+        <w:t xml:space="preserve">AOP Aspect Oriented Programing in spring </w:t>
+      </w:r>
+    </w:p>
+    <w:p>
+      <w:pPr>
+        <w:rPr>
+          <w:lang w:val="en-US"/>
+        </w:rPr>
+      </w:pPr>
+      <w:r>
+        <w:rPr>
+          <w:lang w:val="en-US"/>
+        </w:rPr>
+        <w:t>Things get shared and cross put it in one class for example the error handling</w:t>
+      </w:r>
+    </w:p>
+    <w:p>
+      <w:pPr>
+        <w:rPr>
+          <w:lang w:val="en-US"/>
+        </w:rPr>
+      </w:pPr>
+    </w:p>
+    <w:p>
+      <w:pPr>
+        <w:rPr>
+          <w:lang w:val="en-US"/>
+        </w:rPr>
+      </w:pPr>
+      <w:r>
+        <w:rPr>
+          <w:lang w:val="en-US"/>
+        </w:rPr>
+        <w:t xml:space="preserve">Exception is object and any exception must be extended from exception class </w:t>
       </w:r>
     </w:p>
     <w:sectPr>
